--- a/story_content/external_files/Prototyping Transcript.docx
+++ b/story_content/external_files/Prototyping Transcript.docx
@@ -362,12 +362,8 @@
         <w:lastRenderedPageBreak/>
         <w:t>In a low-fidelity mockup, we may use placeholders for some elements. </w:t>
       </w:r>
-      <w:r>
-        <w:br/>
-      </w:r>
-      <w:r>
-        <w:br/>
-      </w:r>
+    </w:p>
+    <w:p>
       <w:proofErr w:type="gramStart"/>
       <w:r>
         <w:t>Low-fidelity</w:t>
@@ -405,6 +401,16 @@
     </w:p>
     <w:p>
       <w:r>
+        <w:t xml:space="preserve">Notice that the mockup also illustrates the intended location of navigational elements. </w:t>
+      </w:r>
+    </w:p>
+    <w:p>
+      <w:r>
+        <w:t>Navigational elements may include a home button, the next button, and the back button. Navigational elements may also include buttons or tabs to a discussion form, to an activity, etc. </w:t>
+      </w:r>
+    </w:p>
+    <w:p>
+      <w:r>
         <w:t>In summary...</w:t>
       </w:r>
       <w:r>
@@ -465,9 +471,31 @@
         <w:t xml:space="preserve"> the e-learning module) should be able to take your storyboard and your mockup and create the module exactly as you intend. </w:t>
       </w:r>
     </w:p>
+    <w:p/>
+    <w:p>
+      <w:r>
+        <w:lastRenderedPageBreak/>
+        <w:t>Please review the following statements and select all that are correct. Click "Submit" when you are done. </w:t>
+      </w:r>
+    </w:p>
     <w:p>
       <w:r>
         <w:t>Thank you for engaging in this e-learning module about the prototype phase of design thinking. </w:t>
+      </w:r>
+      <w:r>
+        <w:br/>
+      </w:r>
+      <w:r>
+        <w:br/>
+        <w:t xml:space="preserve">You should now be able to </w:t>
+      </w:r>
+      <w:proofErr w:type="gramStart"/>
+      <w:r>
+        <w:t>compare and contrast</w:t>
+      </w:r>
+      <w:proofErr w:type="gramEnd"/>
+      <w:r>
+        <w:t xml:space="preserve"> storyboards and low-fidelity mockups as used in the “prototype” phase of design thinking. </w:t>
       </w:r>
       <w:r>
         <w:br/>
